--- a/src/main/java/top/itlq/tools/poitlword/doc/re_all.docx
+++ b/src/main/java/top/itlq/tools/poitlword/doc/re_all.docx
@@ -192,7 +192,7 @@
     </w:p>
     <w:p>
       <w:pPr>
-        <w:pStyle w:val="f4221831-579d-42de-85c5-d589b411c5bd"/>
+        <w:pStyle w:val="5acc59c1-3daf-4eb8-a927-a4f5b0163ed6"/>
         <w:jc w:val="center"/>
       </w:pPr>
       <w:r>
@@ -642,7 +642,7 @@
     <w:semiHidden/>
     <w:unhideWhenUsed/>
   </w:style>
-  <w:style w:default="1" w:styleId="997ecd9d-9452-4d57-8467-1da3b2d25e08" w:type="paragraph">
+  <w:style w:default="1" w:styleId="f6fbed90-d92f-4623-9102-2415b60f8038" w:type="paragraph">
     <w:name w:val="Normal"/>
     <w:qFormat/>
     <w:pPr>
@@ -673,13 +673,13 @@
       <w:szCs w:val="32"/>
     </w:rPr>
   </w:style>
-  <w:style w:default="1" w:styleId="acd0a9cd-b1e6-470c-b245-eb0d6d996a3d" w:type="character">
+  <w:style w:default="1" w:styleId="aba2d29c-589f-46db-8a2a-86620da4d0de" w:type="character">
     <w:name w:val="Default Paragraph Font"/>
     <w:uiPriority w:val="1"/>
     <w:semiHidden/>
     <w:unhideWhenUsed/>
   </w:style>
-  <w:style w:default="1" w:styleId="f409ea56-4126-4798-9371-da447a603850" w:type="table">
+  <w:style w:default="1" w:styleId="ff082236-796a-4a09-bcf6-21ab623624e0" w:type="table">
     <w:name w:val="Normal Table"/>
     <w:uiPriority w:val="99"/>
     <w:semiHidden/>
@@ -694,7 +694,7 @@
       </w:tblCellMar>
     </w:tblPr>
   </w:style>
-  <w:style w:default="1" w:styleId="17677966-3a85-4adc-ac74-695bb432d0b1" w:type="numbering">
+  <w:style w:default="1" w:styleId="78b09c83-5d63-4365-aaea-4b97c461432b" w:type="numbering">
     <w:name w:val="No List"/>
     <w:uiPriority w:val="99"/>
     <w:semiHidden/>
@@ -779,7 +779,7 @@
       <w:szCs w:val="18"/>
     </w:rPr>
   </w:style>
-  <w:style w:default="1" w:styleId="e38e0937-3aa9-42f9-9263-4ddf5129c443" w:type="paragraph">
+  <w:style w:default="1" w:styleId="aeebc5db-b7fb-4a23-8271-e77c5688430d" w:type="paragraph">
     <w:name w:val="Normal"/>
     <w:qFormat/>
     <w:pPr>
@@ -787,7 +787,7 @@
       <w:jc w:val="both"/>
     </w:pPr>
   </w:style>
-  <w:style w:styleId="ea038c9d-d65e-448c-8a7b-4601ec9e176a" w:type="paragraph">
+  <w:style w:styleId="0ef7a42a-4e5d-4c97-9e29-381b4cd926a8" w:type="paragraph">
     <w:name w:val="heading 2"/>
     <w:basedOn w:val="a"/>
     <w:next w:val="a"/>
@@ -810,13 +810,13 @@
       <w:szCs w:val="32"/>
     </w:rPr>
   </w:style>
-  <w:style w:default="1" w:styleId="e23b5ccd-a1b5-4557-847a-b5c624f248bf" w:type="character">
+  <w:style w:default="1" w:styleId="1a82ca83-7a74-42c8-9689-65a477b9c3e3" w:type="character">
     <w:name w:val="Default Paragraph Font"/>
     <w:uiPriority w:val="1"/>
     <w:semiHidden/>
     <w:unhideWhenUsed/>
   </w:style>
-  <w:style w:default="1" w:styleId="695ccaae-0dce-4a23-8472-726c33c26be5" w:type="table">
+  <w:style w:default="1" w:styleId="3acb4632-1bad-4678-a432-748db0716dba" w:type="table">
     <w:name w:val="Normal Table"/>
     <w:uiPriority w:val="99"/>
     <w:semiHidden/>
@@ -831,13 +831,13 @@
       </w:tblCellMar>
     </w:tblPr>
   </w:style>
-  <w:style w:default="1" w:styleId="45c7a661-3267-4b0b-ad20-1d42217ca0db" w:type="numbering">
+  <w:style w:default="1" w:styleId="ecf0f368-63a7-4f25-9a5b-7c26c6850283" w:type="numbering">
     <w:name w:val="No List"/>
     <w:uiPriority w:val="99"/>
     <w:semiHidden/>
     <w:unhideWhenUsed/>
   </w:style>
-  <w:style w:customStyle="1" w:styleId="0e389e03-ef11-4e93-824c-5d661b949f16" w:type="character">
+  <w:style w:customStyle="1" w:styleId="8dff8304-0830-44f5-a442-312bb57e48ce" w:type="character">
     <w:name w:val="标题 2 Char"/>
     <w:basedOn w:val="a0"/>
     <w:link w:val="2"/>
@@ -851,7 +851,7 @@
       <w:szCs w:val="32"/>
     </w:rPr>
   </w:style>
-  <w:style w:styleId="a6cb052c-4132-4f22-b77d-a2ab41556a22" w:type="paragraph">
+  <w:style w:styleId="e6930d7c-2fd8-4a22-8994-acc39a4ee763" w:type="paragraph">
     <w:name w:val="header"/>
     <w:basedOn w:val="a"/>
     <w:link w:val="Char"/>
@@ -874,7 +874,7 @@
       <w:szCs w:val="18"/>
     </w:rPr>
   </w:style>
-  <w:style w:customStyle="1" w:styleId="d6ad6166-f602-4008-9c73-9c1ced9df573" w:type="character">
+  <w:style w:customStyle="1" w:styleId="b7385d22-1633-443a-98b7-f1885130cb6e" w:type="character">
     <w:name w:val="页眉 Char"/>
     <w:basedOn w:val="a0"/>
     <w:link w:val="a3"/>
@@ -885,7 +885,7 @@
       <w:szCs w:val="18"/>
     </w:rPr>
   </w:style>
-  <w:style w:styleId="c754142a-8040-41be-bff0-021c2bf614dc" w:type="paragraph">
+  <w:style w:styleId="6db65dab-9ce6-46b9-90f5-1c7baf071cb1" w:type="paragraph">
     <w:name w:val="footer"/>
     <w:basedOn w:val="a"/>
     <w:link w:val="Char0"/>
@@ -905,7 +905,7 @@
       <w:szCs w:val="18"/>
     </w:rPr>
   </w:style>
-  <w:style w:customStyle="1" w:styleId="84014486-3968-4f6d-8089-239fbf294c41" w:type="character">
+  <w:style w:customStyle="1" w:styleId="74d9138a-3d84-4074-b74a-9c4192e7ed53" w:type="character">
     <w:name w:val="页脚 Char"/>
     <w:basedOn w:val="a0"/>
     <w:link w:val="a4"/>
@@ -916,7 +916,7 @@
       <w:szCs w:val="18"/>
     </w:rPr>
   </w:style>
-  <w:style w:default="1" w:styleId="78b980de-a973-441b-8d7e-2a85d1c362ae" w:type="paragraph">
+  <w:style w:default="1" w:styleId="1d8e4af4-5b05-472d-91a9-effc858f8318" w:type="paragraph">
     <w:name w:val="Normal"/>
     <w:qFormat/>
     <w:pPr>
@@ -924,7 +924,7 @@
       <w:jc w:val="both"/>
     </w:pPr>
   </w:style>
-  <w:style w:styleId="aa0cffaa-5159-4244-940b-df16fdcd13f5" w:type="paragraph">
+  <w:style w:styleId="57043d6d-84f1-4778-89db-153996a508f0" w:type="paragraph">
     <w:name w:val="heading 2"/>
     <w:basedOn w:val="a"/>
     <w:next w:val="a"/>
@@ -947,13 +947,13 @@
       <w:szCs w:val="32"/>
     </w:rPr>
   </w:style>
-  <w:style w:default="1" w:styleId="2df59774-4d40-404b-a297-c975ff81e246" w:type="character">
+  <w:style w:default="1" w:styleId="ffe75b08-6740-4c4b-a96b-49eb1a140cf9" w:type="character">
     <w:name w:val="Default Paragraph Font"/>
     <w:uiPriority w:val="1"/>
     <w:semiHidden/>
     <w:unhideWhenUsed/>
   </w:style>
-  <w:style w:default="1" w:styleId="18b0ef98-b2a5-4f29-81a7-af1dcf3073a5" w:type="table">
+  <w:style w:default="1" w:styleId="cd831d54-6ed9-4cc6-b73c-9ae1af658cab" w:type="table">
     <w:name w:val="Normal Table"/>
     <w:uiPriority w:val="99"/>
     <w:semiHidden/>
@@ -968,13 +968,13 @@
       </w:tblCellMar>
     </w:tblPr>
   </w:style>
-  <w:style w:default="1" w:styleId="5c57fab6-3c10-44de-8b13-288f34dcdf7c" w:type="numbering">
+  <w:style w:default="1" w:styleId="e8ca7d00-2ce6-45b6-9913-dbb31ace78c9" w:type="numbering">
     <w:name w:val="No List"/>
     <w:uiPriority w:val="99"/>
     <w:semiHidden/>
     <w:unhideWhenUsed/>
   </w:style>
-  <w:style w:customStyle="1" w:styleId="73461552-5391-4c2f-b702-7fb646cb887b" w:type="character">
+  <w:style w:customStyle="1" w:styleId="efe331ec-407e-4bef-be9e-220576b3a39c" w:type="character">
     <w:name w:val="标题 2 Char"/>
     <w:basedOn w:val="a0"/>
     <w:link w:val="2"/>
@@ -988,7 +988,7 @@
       <w:szCs w:val="32"/>
     </w:rPr>
   </w:style>
-  <w:style w:styleId="7f47d6b7-c281-44a1-81d9-b59aea89a6ed" w:type="table">
+  <w:style w:styleId="ccf81cf4-20a8-4356-ad86-b1b136027eb9" w:type="table">
     <w:name w:val="Table Grid"/>
     <w:basedOn w:val="a1"/>
     <w:uiPriority w:val="39"/>
@@ -1011,7 +1011,7 @@
       </w:tblCellMar>
     </w:tblPr>
   </w:style>
-  <w:style w:styleId="69306157-7de9-40fd-b174-743ff0c85302" w:type="paragraph">
+  <w:style w:styleId="68b87852-c101-4858-9d5d-c25ec53e2428" w:type="paragraph">
     <w:name w:val="header"/>
     <w:basedOn w:val="a"/>
     <w:link w:val="Char"/>
@@ -1034,7 +1034,7 @@
       <w:szCs w:val="18"/>
     </w:rPr>
   </w:style>
-  <w:style w:customStyle="1" w:styleId="77208691-8d86-4f66-a78f-8e55c709d871" w:type="character">
+  <w:style w:customStyle="1" w:styleId="cf92282b-8a57-4a98-a687-c0779126a55c" w:type="character">
     <w:name w:val="页眉 Char"/>
     <w:basedOn w:val="a0"/>
     <w:link w:val="a4"/>
@@ -1065,7 +1065,7 @@
       <w:szCs w:val="18"/>
     </w:rPr>
   </w:style>
-  <w:style w:customStyle="1" w:styleId="a3303ca0-2da1-4474-b728-5861e3930e80" w:type="character">
+  <w:style w:customStyle="1" w:styleId="c867c81e-ece9-4442-81dd-11830a53eaba" w:type="character">
     <w:name w:val="页脚 Char"/>
     <w:basedOn w:val="a0"/>
     <w:link w:val="a5"/>
@@ -1076,7 +1076,7 @@
       <w:szCs w:val="18"/>
     </w:rPr>
   </w:style>
-  <w:style w:default="1" w:styleId="2531229b-49fe-49c5-95f1-2c316884f160" w:type="paragraph">
+  <w:style w:default="1" w:styleId="4bdc0b62-6552-4b20-9063-67eeef1d0468" w:type="paragraph">
     <w:name w:val="Normal"/>
     <w:qFormat/>
     <w:pPr>
@@ -1084,7 +1084,7 @@
       <w:jc w:val="both"/>
     </w:pPr>
   </w:style>
-  <w:style w:styleId="f4221831-579d-42de-85c5-d589b411c5bd" w:type="paragraph">
+  <w:style w:styleId="5acc59c1-3daf-4eb8-a927-a4f5b0163ed6" w:type="paragraph">
     <w:name w:val="heading 2"/>
     <w:basedOn w:val="a"/>
     <w:next w:val="a"/>
@@ -1107,13 +1107,13 @@
       <w:szCs w:val="32"/>
     </w:rPr>
   </w:style>
-  <w:style w:default="1" w:styleId="84a3dfbc-e773-4000-8ba1-18be7d4fe84a" w:type="character">
+  <w:style w:default="1" w:styleId="d7f4f0e6-a9bd-4f89-a862-a04fa9f5793e" w:type="character">
     <w:name w:val="Default Paragraph Font"/>
     <w:uiPriority w:val="1"/>
     <w:semiHidden/>
     <w:unhideWhenUsed/>
   </w:style>
-  <w:style w:default="1" w:styleId="57e6d070-53e1-459d-9154-1d799dc222c1" w:type="table">
+  <w:style w:default="1" w:styleId="2ab5081f-3edb-49b3-ad41-ba7b895eefd5" w:type="table">
     <w:name w:val="Normal Table"/>
     <w:uiPriority w:val="99"/>
     <w:semiHidden/>
@@ -1128,13 +1128,13 @@
       </w:tblCellMar>
     </w:tblPr>
   </w:style>
-  <w:style w:default="1" w:styleId="8333a575-c032-49d0-8210-0978143d0386" w:type="numbering">
+  <w:style w:default="1" w:styleId="e0e509b0-f1da-4e70-a57d-1406f79e0b31" w:type="numbering">
     <w:name w:val="No List"/>
     <w:uiPriority w:val="99"/>
     <w:semiHidden/>
     <w:unhideWhenUsed/>
   </w:style>
-  <w:style w:customStyle="1" w:styleId="55d823c2-71f3-42e0-b66a-55c179c176c4" w:type="character">
+  <w:style w:customStyle="1" w:styleId="ba5381ed-3dd9-46d8-addb-1aa7d66e0a40" w:type="character">
     <w:name w:val="标题 2 Char"/>
     <w:basedOn w:val="a0"/>
     <w:link w:val="2"/>
